--- a/trunk/ platinum-image/Docs/How to draw in Platinum.docx
+++ b/trunk/ platinum-image/Docs/How to draw in Platinum.docx
@@ -133,7 +133,7 @@
         <w:rPr>
           <w:lang w:val="en-US" w:eastAsia="sv-SE"/>
         </w:rPr>
-        <w:t>F1 = P</w:t>
+        <w:t>1 = P</w:t>
       </w:r>
       <w:r>
         <w:rPr>
@@ -157,7 +157,7 @@
         <w:rPr>
           <w:lang w:val="en-US" w:eastAsia="sv-SE"/>
         </w:rPr>
-        <w:t>F2 = L</w:t>
+        <w:t>2 = L</w:t>
       </w:r>
       <w:r>
         <w:rPr>
@@ -181,7 +181,7 @@
         <w:rPr>
           <w:lang w:val="en-US" w:eastAsia="sv-SE"/>
         </w:rPr>
-        <w:t>F3 = Circle</w:t>
+        <w:t>3 = Circle</w:t>
       </w:r>
     </w:p>
     <w:p>
@@ -199,7 +199,7 @@
         <w:rPr>
           <w:lang w:val="en-US" w:eastAsia="sv-SE"/>
         </w:rPr>
-        <w:t>F4 = Rectangle</w:t>
+        <w:t>4 = Rectangle</w:t>
       </w:r>
     </w:p>
     <w:p>
@@ -217,7 +217,7 @@
         <w:rPr>
           <w:lang w:val="en-US" w:eastAsia="sv-SE"/>
         </w:rPr>
-        <w:t>F5 = Freehand drawing</w:t>
+        <w:t>5 = Freehand drawing</w:t>
       </w:r>
     </w:p>
     <w:p>
@@ -235,7 +235,19 @@
         <w:rPr>
           <w:lang w:val="en-US" w:eastAsia="sv-SE"/>
         </w:rPr>
-        <w:t>Press “space” to start draw (make sure the mouse pointer is at the appropriate location)</w:t>
+        <w:t>Press “space” to start draw</w:t>
+      </w:r>
+      <w:r>
+        <w:rPr>
+          <w:lang w:val="en-US" w:eastAsia="sv-SE"/>
+        </w:rPr>
+        <w:t>ing</w:t>
+      </w:r>
+      <w:r>
+        <w:rPr>
+          <w:lang w:val="en-US" w:eastAsia="sv-SE"/>
+        </w:rPr>
+        <w:t xml:space="preserve"> (make sure the mouse pointer is at the appropriate location)</w:t>
       </w:r>
     </w:p>
     <w:p>
@@ -796,6 +808,7 @@
   <w:style w:type="paragraph" w:default="1" w:styleId="Normal">
     <w:name w:val="Normal"/>
     <w:qFormat/>
+    <w:rsid w:val="00351044"/>
   </w:style>
   <w:style w:type="paragraph" w:styleId="Rubrik1">
     <w:name w:val="heading 1"/>
